--- a/Planeacion del Trabajo/Grioplas_Alcance.docx
+++ b/Planeacion del Trabajo/Grioplas_Alcance.docx
@@ -430,20 +430,118 @@
                     </w:rPr>
                   </w:pPr>
                   <w:hyperlink r:id="rId9" w:history="1">
+                    <w:proofErr w:type="spellStart"/>
                     <w:r>
                       <w:rPr>
                         <w:rStyle w:val="Hipervnculo"/>
-                        <w:rFonts w:ascii="Arial" w:hAnsi="Arial" w:cs="Arial"/>
+                        <w:rFonts w:ascii="Helvetica" w:hAnsi="Helvetica" w:cs="Helvetica"/>
+                        <w:b/>
+                        <w:bCs/>
+                        <w:color w:val="4078C0"/>
+                        <w:sz w:val="27"/>
+                        <w:szCs w:val="27"/>
                       </w:rPr>
-                      <w:t>https://github.com/lalovicompu/giroplas</w:t>
+                      <w:t>Giroplas</w:t>
                     </w:r>
+                    <w:proofErr w:type="spellEnd"/>
                   </w:hyperlink>
                   <w:r>
                     <w:rPr>
-                      <w:rFonts w:ascii="Arial" w:hAnsi="Arial" w:cs="Arial"/>
+                      <w:rStyle w:val="separator"/>
+                      <w:rFonts w:ascii="Helvetica" w:hAnsi="Helvetica" w:cs="Helvetica"/>
+                      <w:color w:val="767676"/>
+                      <w:sz w:val="27"/>
+                      <w:szCs w:val="27"/>
+                      <w:shd w:val="clear" w:color="auto" w:fill="FFFFFF"/>
                     </w:rPr>
-                    <w:t xml:space="preserve"> </w:t>
+                    <w:t>/</w:t>
                   </w:r>
+                  <w:proofErr w:type="spellStart"/>
+                  <w:r>
+                    <w:rPr>
+                      <w:rFonts w:ascii="Helvetica" w:hAnsi="Helvetica" w:cs="Helvetica"/>
+                      <w:color w:val="767676"/>
+                      <w:sz w:val="27"/>
+                      <w:szCs w:val="27"/>
+                      <w:shd w:val="clear" w:color="auto" w:fill="FFFFFF"/>
+                    </w:rPr>
+                    <w:fldChar w:fldCharType="begin"/>
+                  </w:r>
+                  <w:r>
+                    <w:rPr>
+                      <w:rFonts w:ascii="Helvetica" w:hAnsi="Helvetica" w:cs="Helvetica"/>
+                      <w:color w:val="767676"/>
+                      <w:sz w:val="27"/>
+                      <w:szCs w:val="27"/>
+                      <w:shd w:val="clear" w:color="auto" w:fill="FFFFFF"/>
+                    </w:rPr>
+                    <w:instrText xml:space="preserve"> HYPERLINK "https://github.com/victor1526/Giroplas/tree/master/Planeacion%20del%20Trabajo" </w:instrText>
+                  </w:r>
+                  <w:r>
+                    <w:rPr>
+                      <w:rFonts w:ascii="Helvetica" w:hAnsi="Helvetica" w:cs="Helvetica"/>
+                      <w:color w:val="767676"/>
+                      <w:sz w:val="27"/>
+                      <w:szCs w:val="27"/>
+                      <w:shd w:val="clear" w:color="auto" w:fill="FFFFFF"/>
+                    </w:rPr>
+                    <w:fldChar w:fldCharType="separate"/>
+                  </w:r>
+                  <w:r>
+                    <w:rPr>
+                      <w:rStyle w:val="Hipervnculo"/>
+                      <w:rFonts w:ascii="Helvetica" w:hAnsi="Helvetica" w:cs="Helvetica"/>
+                      <w:color w:val="4078C0"/>
+                      <w:sz w:val="27"/>
+                      <w:szCs w:val="27"/>
+                    </w:rPr>
+                    <w:t>Planeacion</w:t>
+                  </w:r>
+                  <w:proofErr w:type="spellEnd"/>
+                  <w:r>
+                    <w:rPr>
+                      <w:rStyle w:val="Hipervnculo"/>
+                      <w:rFonts w:ascii="Helvetica" w:hAnsi="Helvetica" w:cs="Helvetica"/>
+                      <w:color w:val="4078C0"/>
+                      <w:sz w:val="27"/>
+                      <w:szCs w:val="27"/>
+                    </w:rPr>
+                    <w:t xml:space="preserve"> del Trabajo</w:t>
+                  </w:r>
+                  <w:r>
+                    <w:rPr>
+                      <w:rFonts w:ascii="Helvetica" w:hAnsi="Helvetica" w:cs="Helvetica"/>
+                      <w:color w:val="767676"/>
+                      <w:sz w:val="27"/>
+                      <w:szCs w:val="27"/>
+                      <w:shd w:val="clear" w:color="auto" w:fill="FFFFFF"/>
+                    </w:rPr>
+                    <w:fldChar w:fldCharType="end"/>
+                  </w:r>
+                  <w:r>
+                    <w:rPr>
+                      <w:rStyle w:val="separator"/>
+                      <w:rFonts w:ascii="Helvetica" w:hAnsi="Helvetica" w:cs="Helvetica"/>
+                      <w:color w:val="767676"/>
+                      <w:sz w:val="27"/>
+                      <w:szCs w:val="27"/>
+                      <w:shd w:val="clear" w:color="auto" w:fill="FFFFFF"/>
+                    </w:rPr>
+                    <w:t>/</w:t>
+                  </w:r>
+                  <w:r>
+                    <w:rPr>
+                      <w:rStyle w:val="Textoennegrita"/>
+                      <w:rFonts w:ascii="Helvetica" w:hAnsi="Helvetica" w:cs="Helvetica"/>
+                      <w:color w:val="000000"/>
+                      <w:sz w:val="27"/>
+                      <w:szCs w:val="27"/>
+                      <w:shd w:val="clear" w:color="auto" w:fill="FFFFFF"/>
+                    </w:rPr>
+                    <w:t>Grioplas_Alcance.docx</w:t>
+                  </w:r>
+                  <w:bookmarkStart w:id="0" w:name="_GoBack"/>
+                  <w:bookmarkEnd w:id="0"/>
                 </w:p>
               </w:tc>
             </w:tr>
@@ -4456,7 +4554,27 @@
           <w:color w:val="000000"/>
           <w:lang w:val="es-AR"/>
         </w:rPr>
-        <w:t xml:space="preserve"> SVN                 </w:t>
+        <w:t xml:space="preserve"> </w:t>
+      </w:r>
+      <w:proofErr w:type="spellStart"/>
+      <w:r>
+        <w:rPr>
+          <w:rFonts w:asciiTheme="majorHAnsi" w:hAnsiTheme="majorHAnsi" w:cs="Arial"/>
+          <w:i/>
+          <w:color w:val="000000"/>
+          <w:lang w:val="es-AR"/>
+        </w:rPr>
+        <w:t>SVN</w:t>
+      </w:r>
+      <w:proofErr w:type="spellEnd"/>
+      <w:r>
+        <w:rPr>
+          <w:rFonts w:asciiTheme="majorHAnsi" w:hAnsiTheme="majorHAnsi" w:cs="Arial"/>
+          <w:i/>
+          <w:color w:val="000000"/>
+          <w:lang w:val="es-AR"/>
+        </w:rPr>
+        <w:t xml:space="preserve">                 </w:t>
       </w:r>
       <w:r>
         <w:rPr>
@@ -5181,7 +5299,25 @@
           <w:sz w:val="24"/>
           <w:szCs w:val="24"/>
         </w:rPr>
-        <w:t xml:space="preserve"> SVN  para acceder  y bajar la versión más actual de los elementos de configuración para su uso, cada modificación del documento será revisada y autorizada por el CCB.</w:t>
+        <w:t xml:space="preserve"> </w:t>
+      </w:r>
+      <w:proofErr w:type="spellStart"/>
+      <w:r>
+        <w:rPr>
+          <w:rFonts w:asciiTheme="majorHAnsi" w:hAnsiTheme="majorHAnsi"/>
+          <w:sz w:val="24"/>
+          <w:szCs w:val="24"/>
+        </w:rPr>
+        <w:t>SVN</w:t>
+      </w:r>
+      <w:proofErr w:type="spellEnd"/>
+      <w:r>
+        <w:rPr>
+          <w:rFonts w:asciiTheme="majorHAnsi" w:hAnsiTheme="majorHAnsi"/>
+          <w:sz w:val="24"/>
+          <w:szCs w:val="24"/>
+        </w:rPr>
+        <w:t xml:space="preserve">  para acceder  y bajar la versión más actual de los elementos de configuración para su uso, cada modificación del documento será revisada y autorizada por el CCB.</w:t>
       </w:r>
     </w:p>
     <w:p>
@@ -5520,7 +5656,21 @@
         <w:rPr>
           <w:rFonts w:asciiTheme="majorHAnsi" w:hAnsiTheme="majorHAnsi"/>
         </w:rPr>
-        <w:t xml:space="preserve"> SVN.</w:t>
+        <w:t xml:space="preserve"> </w:t>
+      </w:r>
+      <w:proofErr w:type="spellStart"/>
+      <w:r>
+        <w:rPr>
+          <w:rFonts w:asciiTheme="majorHAnsi" w:hAnsiTheme="majorHAnsi"/>
+        </w:rPr>
+        <w:t>SVN</w:t>
+      </w:r>
+      <w:proofErr w:type="spellEnd"/>
+      <w:r>
+        <w:rPr>
+          <w:rFonts w:asciiTheme="majorHAnsi" w:hAnsiTheme="majorHAnsi"/>
+        </w:rPr>
+        <w:t>.</w:t>
       </w:r>
     </w:p>
     <w:p>
@@ -6017,7 +6167,7 @@
           <w:color w:val="000000"/>
         </w:rPr>
       </w:pPr>
-      <w:bookmarkStart w:id="0" w:name="_Toc164161061"/>
+      <w:bookmarkStart w:id="1" w:name="_Toc164161061"/>
       <w:r>
         <w:rPr>
           <w:rFonts w:asciiTheme="majorHAnsi" w:hAnsiTheme="majorHAnsi" w:cstheme="minorHAnsi"/>
@@ -6044,7 +6194,7 @@
         </w:rPr>
         <w:t>Aprobación de Solicitudes de Cambio</w:t>
       </w:r>
-      <w:bookmarkEnd w:id="0"/>
+      <w:bookmarkEnd w:id="1"/>
       <w:r>
         <w:rPr>
           <w:color w:val="000000"/>
@@ -6126,7 +6276,7 @@
           <w:szCs w:val="28"/>
         </w:rPr>
       </w:pPr>
-      <w:bookmarkStart w:id="1" w:name="_Toc281748758"/>
+      <w:bookmarkStart w:id="2" w:name="_Toc281748758"/>
     </w:p>
     <w:p>
       <w:pPr>
@@ -6159,9 +6309,9 @@
         </w:rPr>
         <w:t>Realizar auditorías de configuración</w:t>
       </w:r>
-      <w:bookmarkStart w:id="2" w:name="id.1771b4507d84"/>
-      <w:bookmarkEnd w:id="1"/>
+      <w:bookmarkStart w:id="3" w:name="id.1771b4507d84"/>
       <w:bookmarkEnd w:id="2"/>
+      <w:bookmarkEnd w:id="3"/>
     </w:p>
     <w:p>
       <w:pPr>
@@ -6445,10 +6595,7 @@
         </w:rPr>
       </w:pPr>
     </w:p>
-    <w:p>
-      <w:bookmarkStart w:id="3" w:name="_GoBack"/>
-      <w:bookmarkEnd w:id="3"/>
-    </w:p>
+    <w:p/>
     <w:sectPr>
       <w:headerReference w:type="default" r:id="rId14"/>
       <w:pgSz w:w="12240" w:h="15840"/>
@@ -7221,6 +7368,27 @@
       <w:szCs w:val="22"/>
     </w:rPr>
   </w:style>
+  <w:style w:type="character" w:customStyle="1" w:styleId="repo-root">
+    <w:name w:val="repo-root"/>
+    <w:basedOn w:val="Fuentedeprrafopredeter"/>
+    <w:rsid w:val="00B921A9"/>
+  </w:style>
+  <w:style w:type="character" w:customStyle="1" w:styleId="separator">
+    <w:name w:val="separator"/>
+    <w:basedOn w:val="Fuentedeprrafopredeter"/>
+    <w:rsid w:val="00B921A9"/>
+  </w:style>
+  <w:style w:type="character" w:styleId="Textoennegrita">
+    <w:name w:val="Strong"/>
+    <w:basedOn w:val="Fuentedeprrafopredeter"/>
+    <w:uiPriority w:val="22"/>
+    <w:qFormat/>
+    <w:rsid w:val="00B921A9"/>
+    <w:rPr>
+      <w:b/>
+      <w:bCs/>
+    </w:rPr>
+  </w:style>
 </w:styles>
 </file>
 
@@ -7715,6 +7883,27 @@
       <w:szCs w:val="22"/>
     </w:rPr>
   </w:style>
+  <w:style w:type="character" w:customStyle="1" w:styleId="repo-root">
+    <w:name w:val="repo-root"/>
+    <w:basedOn w:val="Fuentedeprrafopredeter"/>
+    <w:rsid w:val="00B921A9"/>
+  </w:style>
+  <w:style w:type="character" w:customStyle="1" w:styleId="separator">
+    <w:name w:val="separator"/>
+    <w:basedOn w:val="Fuentedeprrafopredeter"/>
+    <w:rsid w:val="00B921A9"/>
+  </w:style>
+  <w:style w:type="character" w:styleId="Textoennegrita">
+    <w:name w:val="Strong"/>
+    <w:basedOn w:val="Fuentedeprrafopredeter"/>
+    <w:uiPriority w:val="22"/>
+    <w:qFormat/>
+    <w:rsid w:val="00B921A9"/>
+    <w:rPr>
+      <w:b/>
+      <w:bCs/>
+    </w:rPr>
+  </w:style>
 </w:styles>
 </file>
 
